--- a/mini-materials-offpage-strategy.docx
+++ b/mini-materials-offpage-strategy.docx
@@ -738,7 +738,7 @@
                                         <w:sz w:val="24"/>
                                         <w:szCs w:val="24"/>
                                       </w:rPr>
-                                      <w:t>[Year]</w:t>
+                                      <w:t xml:space="preserve">     </w:t>
                                     </w:r>
                                   </w:p>
                                 </w:sdtContent>
@@ -805,7 +805,7 @@
                                   <w:sz w:val="24"/>
                                   <w:szCs w:val="24"/>
                                 </w:rPr>
-                                <w:t>[Year]</w:t>
+                                <w:t xml:space="preserve">     </w:t>
                               </w:r>
                             </w:p>
                           </w:sdtContent>
@@ -851,7 +851,7 @@
     <w:p>
       <w:r>
         <w:pict w14:anchorId="0D4CD186">
-          <v:rect id="_x0000_i1043" style="width:0;height:1.5pt" o:hralign="center" o:hrstd="t" o:hr="t" fillcolor="#a0a0a0" stroked="f"/>
+          <v:rect id="_x0000_i1025" style="width:0;height:1.5pt" o:hralign="center" o:hrstd="t" o:hr="t" fillcolor="#a0a0a0" stroked="f"/>
         </w:pict>
       </w:r>
     </w:p>
@@ -906,7 +906,7 @@
     <w:p>
       <w:r>
         <w:pict w14:anchorId="570EC484">
-          <v:rect id="_x0000_i1044" style="width:0;height:1.5pt" o:hralign="center" o:hrstd="t" o:hr="t" fillcolor="#a0a0a0" stroked="f"/>
+          <v:rect id="_x0000_i1026" style="width:0;height:1.5pt" o:hralign="center" o:hrstd="t" o:hr="t" fillcolor="#a0a0a0" stroked="f"/>
         </w:pict>
       </w:r>
     </w:p>
@@ -997,7 +997,15 @@
         <w:t>DIY and Woodworking Communities</w:t>
       </w:r>
       <w:r>
-        <w:t xml:space="preserve"> – e.g., Instructables, Ana-White.com</w:t>
+        <w:t xml:space="preserve"> – e.g., </w:t>
+      </w:r>
+      <w:proofErr w:type="spellStart"/>
+      <w:r>
+        <w:t>Instructables</w:t>
+      </w:r>
+      <w:proofErr w:type="spellEnd"/>
+      <w:r>
+        <w:t>, Ana-White.com</w:t>
       </w:r>
     </w:p>
     <w:p>
@@ -1015,8 +1023,21 @@
         <w:t>Architecture and Design Portals</w:t>
       </w:r>
       <w:r>
-        <w:t xml:space="preserve"> – e.g., ArchDaily, Dezeen</w:t>
-      </w:r>
+        <w:t xml:space="preserve"> – e.g., </w:t>
+      </w:r>
+      <w:proofErr w:type="spellStart"/>
+      <w:r>
+        <w:t>ArchDaily</w:t>
+      </w:r>
+      <w:proofErr w:type="spellEnd"/>
+      <w:r>
+        <w:t xml:space="preserve">, </w:t>
+      </w:r>
+      <w:proofErr w:type="spellStart"/>
+      <w:r>
+        <w:t>Dezeen</w:t>
+      </w:r>
+      <w:proofErr w:type="spellEnd"/>
     </w:p>
     <w:p>
       <w:pPr>
@@ -1051,7 +1072,15 @@
         <w:t>Industry Forums</w:t>
       </w:r>
       <w:r>
-        <w:t xml:space="preserve"> – e.g., ContractorTalk, Reddit Home Improvement</w:t>
+        <w:t xml:space="preserve"> – e.g., </w:t>
+      </w:r>
+      <w:proofErr w:type="spellStart"/>
+      <w:r>
+        <w:t>ContractorTalk</w:t>
+      </w:r>
+      <w:proofErr w:type="spellEnd"/>
+      <w:r>
+        <w:t>, Reddit Home Improvement</w:t>
       </w:r>
     </w:p>
     <w:p>
@@ -1198,13 +1227,21 @@
         </w:numPr>
       </w:pPr>
       <w:r>
-        <w:t>Anchor text should be varied but keyword-relevant.</w:t>
+        <w:t xml:space="preserve">Anchor text should be varied but </w:t>
+      </w:r>
+      <w:proofErr w:type="gramStart"/>
+      <w:r>
+        <w:t>keyword-relevant</w:t>
+      </w:r>
+      <w:proofErr w:type="gramEnd"/>
+      <w:r>
+        <w:t>.</w:t>
       </w:r>
     </w:p>
     <w:p>
       <w:r>
         <w:pict w14:anchorId="6C95D6B0">
-          <v:rect id="_x0000_i1045" style="width:0;height:1.5pt" o:hralign="center" o:hrstd="t" o:hr="t" fillcolor="#a0a0a0" stroked="f"/>
+          <v:rect id="_x0000_i1027" style="width:0;height:1.5pt" o:hralign="center" o:hrstd="t" o:hr="t" fillcolor="#a0a0a0" stroked="f"/>
         </w:pict>
       </w:r>
     </w:p>
@@ -2998,6 +3035,7 @@
   <w:style w:type="character" w:default="1" w:styleId="DefaultParagraphFont">
     <w:name w:val="Default Paragraph Font"/>
     <w:uiPriority w:val="1"/>
+    <w:semiHidden/>
     <w:unhideWhenUsed/>
   </w:style>
   <w:style w:type="table" w:default="1" w:styleId="TableNormal">
